--- a/seongil/react/13. 배열에 항목 추가하기.docx
+++ b/seongil/react/13. 배열에 항목 추가하기.docx
@@ -9,23 +9,607 @@
           <w:bCs/>
         </w:rPr>
       </w:pPr>
-    </w:p>
-    <w:p>
-      <w:pPr>
+      <w:r>
         <w:rPr>
           <w:rFonts w:hint="eastAsia"/>
           <w:b/>
           <w:bCs/>
         </w:rPr>
+        <w:t>배열에 변화를 주는 두 가지 방법</w:t>
+      </w:r>
+    </w:p>
+    <w:p>
+      <w:pPr>
+        <w:pStyle w:val="a5"/>
+        <w:numPr>
+          <w:ilvl w:val="0"/>
+          <w:numId w:val="4"/>
+        </w:numPr>
+        <w:ind w:leftChars="0"/>
+      </w:pPr>
+      <w:r>
+        <w:rPr>
+          <w:rFonts w:hint="eastAsia"/>
+        </w:rPr>
+        <w:t>배열에 변화를 줄 때는 객체와 마찬가지로 불변성을 지켜주는 것.</w:t>
+      </w:r>
+    </w:p>
+    <w:p>
+      <w:pPr>
+        <w:pStyle w:val="a5"/>
+        <w:numPr>
+          <w:ilvl w:val="0"/>
+          <w:numId w:val="4"/>
+        </w:numPr>
+        <w:ind w:leftChars="0"/>
+      </w:pPr>
+      <w:r>
+        <w:rPr>
+          <w:rFonts w:hint="eastAsia"/>
+        </w:rPr>
+        <w:t>다음과 같이 하면 버튼을 누를때마다 배열 요소가 추가됨</w:t>
+      </w:r>
+      <w:r>
+        <w:t>.</w:t>
+      </w:r>
+    </w:p>
+    <w:p>
+      <w:pPr>
+        <w:ind w:left="400"/>
+      </w:pPr>
+      <w:r>
+        <w:rPr>
+          <w:rFonts w:hint="eastAsia"/>
+        </w:rPr>
+        <w:t>/</w:t>
+      </w:r>
+      <w:r>
+        <w:t>/</w:t>
+      </w:r>
+      <w:r>
+        <w:rPr>
+          <w:rFonts w:hint="eastAsia"/>
+        </w:rPr>
+        <w:t>A</w:t>
+      </w:r>
+      <w:r>
+        <w:t>pp.js</w:t>
+      </w:r>
+    </w:p>
+    <w:p>
+      <w:pPr>
+        <w:ind w:left="400"/>
+      </w:pPr>
+      <w:r>
+        <w:t>…</w:t>
+      </w:r>
+    </w:p>
+    <w:p>
+      <w:pPr>
+        <w:ind w:left="400"/>
+      </w:pPr>
+      <w:r>
+        <w:t>const [users, setUsers] = useState([</w:t>
+      </w:r>
+    </w:p>
+    <w:p>
+      <w:pPr>
+        <w:ind w:left="400"/>
+      </w:pPr>
+      <w:r>
+        <w:tab/>
+        <w:t xml:space="preserve">  </w:t>
+      </w:r>
+      <w:r>
+        <w:t>{</w:t>
+      </w:r>
+    </w:p>
+    <w:p>
+      <w:pPr>
+        <w:ind w:left="400"/>
+      </w:pPr>
+      <w:r>
+        <w:t xml:space="preserve">      id: 1,</w:t>
+      </w:r>
+    </w:p>
+    <w:p>
+      <w:pPr>
+        <w:ind w:left="400"/>
+      </w:pPr>
+      <w:r>
+        <w:t xml:space="preserve">      username: 'velopert',</w:t>
+      </w:r>
+    </w:p>
+    <w:p>
+      <w:pPr>
+        <w:ind w:left="400"/>
+      </w:pPr>
+      <w:r>
+        <w:t xml:space="preserve">      email: 'public.velopert@gmail.com'</w:t>
+      </w:r>
+    </w:p>
+    <w:p>
+      <w:pPr>
+        <w:ind w:left="400"/>
+      </w:pPr>
+      <w:r>
+        <w:t xml:space="preserve">    },</w:t>
+      </w:r>
+    </w:p>
+    <w:p>
+      <w:pPr>
+        <w:ind w:left="400"/>
+      </w:pPr>
+      <w:r>
+        <w:t xml:space="preserve">    {</w:t>
+      </w:r>
+    </w:p>
+    <w:p>
+      <w:pPr>
+        <w:ind w:left="400"/>
+      </w:pPr>
+      <w:r>
+        <w:t xml:space="preserve">      id: 2,</w:t>
+      </w:r>
+    </w:p>
+    <w:p>
+      <w:pPr>
+        <w:ind w:left="400"/>
+      </w:pPr>
+      <w:r>
+        <w:t xml:space="preserve">      username: 'tester',</w:t>
+      </w:r>
+    </w:p>
+    <w:p>
+      <w:pPr>
+        <w:ind w:left="400"/>
+      </w:pPr>
+      <w:r>
+        <w:t xml:space="preserve">      email: 'tester@example.com'</w:t>
+      </w:r>
+    </w:p>
+    <w:p>
+      <w:pPr>
+        <w:ind w:left="400"/>
+      </w:pPr>
+      <w:r>
+        <w:t xml:space="preserve">    },</w:t>
+      </w:r>
+    </w:p>
+    <w:p>
+      <w:pPr>
+        <w:ind w:left="400"/>
+      </w:pPr>
+      <w:r>
+        <w:t xml:space="preserve">    {</w:t>
+      </w:r>
+    </w:p>
+    <w:p>
+      <w:pPr>
+        <w:ind w:left="400"/>
+      </w:pPr>
+      <w:r>
+        <w:t xml:space="preserve">      id: 3,</w:t>
+      </w:r>
+    </w:p>
+    <w:p>
+      <w:pPr>
+        <w:ind w:left="400"/>
+      </w:pPr>
+      <w:r>
+        <w:t xml:space="preserve">      username: 'liz',</w:t>
+      </w:r>
+    </w:p>
+    <w:p>
+      <w:pPr>
+        <w:ind w:left="400"/>
+      </w:pPr>
+      <w:r>
+        <w:t xml:space="preserve">      email: 'liz@example.com'</w:t>
+      </w:r>
+    </w:p>
+    <w:p>
+      <w:pPr>
+        <w:ind w:left="400"/>
+      </w:pPr>
+      <w:r>
+        <w:t xml:space="preserve">    }</w:t>
+      </w:r>
+    </w:p>
+    <w:p>
+      <w:pPr>
+        <w:ind w:left="400"/>
+      </w:pPr>
+      <w:r>
+        <w:t xml:space="preserve">  ]);</w:t>
+      </w:r>
+    </w:p>
+    <w:p>
+      <w:pPr>
+        <w:ind w:left="400"/>
+      </w:pPr>
+      <w:r>
+        <w:t>const nextId = useRef(4);</w:t>
+      </w:r>
+    </w:p>
+    <w:p>
+      <w:pPr>
+        <w:ind w:left="400"/>
+      </w:pPr>
+      <w:r>
+        <w:rPr>
+          <w:rFonts w:hint="eastAsia"/>
+        </w:rPr>
+        <w:t>c</w:t>
+      </w:r>
+      <w:r>
+        <w:t>onst onCreate = () =&gt; {</w:t>
+      </w:r>
+    </w:p>
+    <w:p>
+      <w:pPr>
+        <w:ind w:left="400"/>
+      </w:pPr>
+      <w:r>
+        <w:tab/>
+      </w:r>
+      <w:r>
+        <w:tab/>
+        <w:t>const user = {</w:t>
+      </w:r>
+    </w:p>
+    <w:p>
+      <w:pPr>
+        <w:ind w:left="400"/>
+      </w:pPr>
+      <w:r>
+        <w:tab/>
+      </w:r>
+      <w:r>
+        <w:tab/>
+      </w:r>
+      <w:r>
+        <w:tab/>
+        <w:t>id: nextId.current,</w:t>
+      </w:r>
+    </w:p>
+    <w:p>
+      <w:pPr>
+        <w:ind w:left="400"/>
+      </w:pPr>
+      <w:r>
+        <w:lastRenderedPageBreak/>
+        <w:tab/>
+      </w:r>
+      <w:r>
+        <w:tab/>
+      </w:r>
+      <w:r>
+        <w:tab/>
+        <w:t>username,</w:t>
+      </w:r>
+    </w:p>
+    <w:p>
+      <w:pPr>
+        <w:ind w:left="400"/>
+      </w:pPr>
+      <w:r>
+        <w:tab/>
+      </w:r>
+      <w:r>
+        <w:tab/>
+      </w:r>
+      <w:r>
+        <w:tab/>
+        <w:t>email</w:t>
+      </w:r>
+    </w:p>
+    <w:p>
+      <w:pPr>
+        <w:ind w:left="400"/>
+      </w:pPr>
+      <w:r>
+        <w:tab/>
+      </w:r>
+      <w:r>
+        <w:tab/>
+        <w:t>};</w:t>
+      </w:r>
+    </w:p>
+    <w:p>
+      <w:pPr>
+        <w:ind w:left="400"/>
+      </w:pPr>
+      <w:r>
+        <w:tab/>
+      </w:r>
+      <w:r>
+        <w:tab/>
+        <w:t>setUsers([…users, user]);</w:t>
+      </w:r>
+    </w:p>
+    <w:p>
+      <w:pPr>
+        <w:ind w:left="400"/>
+      </w:pPr>
+      <w:r>
+        <w:tab/>
+      </w:r>
+      <w:r>
+        <w:tab/>
+        <w:t>setInputs({</w:t>
+      </w:r>
+    </w:p>
+    <w:p>
+      <w:pPr>
+        <w:ind w:left="400"/>
+      </w:pPr>
+      <w:r>
+        <w:tab/>
+      </w:r>
+      <w:r>
+        <w:tab/>
+      </w:r>
+      <w:r>
+        <w:tab/>
+        <w:t>username: ‘’,</w:t>
+      </w:r>
+    </w:p>
+    <w:p>
+      <w:pPr>
+        <w:ind w:left="400"/>
+      </w:pPr>
+      <w:r>
+        <w:tab/>
+      </w:r>
+      <w:r>
+        <w:tab/>
+      </w:r>
+      <w:r>
+        <w:tab/>
+        <w:t>email: ‘’</w:t>
+      </w:r>
+    </w:p>
+    <w:p>
+      <w:pPr>
+        <w:ind w:left="400"/>
+      </w:pPr>
+      <w:r>
+        <w:tab/>
+      </w:r>
+      <w:r>
+        <w:tab/>
+        <w:t>});</w:t>
+      </w:r>
+    </w:p>
+    <w:p>
+      <w:pPr>
+        <w:ind w:left="400"/>
+      </w:pPr>
+      <w:r>
+        <w:tab/>
+      </w:r>
+      <w:r>
+        <w:tab/>
+        <w:t>nextId.current += 1;</w:t>
+      </w:r>
+    </w:p>
+    <w:p>
+      <w:pPr>
+        <w:ind w:left="400"/>
+      </w:pPr>
+      <w:r>
+        <w:tab/>
+        <w:t>};</w:t>
+      </w:r>
+    </w:p>
+    <w:p>
+      <w:pPr>
+        <w:ind w:left="400"/>
+      </w:pPr>
+      <w:r>
+        <w:tab/>
+        <w:t>…</w:t>
+      </w:r>
+    </w:p>
+    <w:p>
+      <w:pPr>
+        <w:ind w:left="400" w:firstLine="400"/>
+      </w:pPr>
+      <w:r>
+        <w:rPr>
+          <w:rFonts w:hint="eastAsia"/>
+        </w:rPr>
+        <w:t>&lt;</w:t>
+      </w:r>
+      <w:r>
+        <w:t>CreateUser</w:t>
+      </w:r>
+    </w:p>
+    <w:p>
+      <w:pPr>
+        <w:ind w:left="400"/>
+      </w:pPr>
+      <w:r>
+        <w:tab/>
+      </w:r>
+      <w:r>
+        <w:tab/>
+        <w:t>…</w:t>
+      </w:r>
+    </w:p>
+    <w:p>
+      <w:pPr>
+        <w:ind w:left="400"/>
+      </w:pPr>
+      <w:r>
+        <w:tab/>
+      </w:r>
+      <w:r>
+        <w:tab/>
+        <w:t>onCreate={onCreate}</w:t>
+      </w:r>
+    </w:p>
+    <w:p>
+      <w:pPr>
+        <w:ind w:left="400"/>
+        <w:rPr>
+          <w:rFonts w:hint="eastAsia"/>
+        </w:rPr>
+      </w:pPr>
+      <w:r>
+        <w:tab/>
+        <w:t>/&gt;</w:t>
+      </w:r>
+    </w:p>
+    <w:p>
+      <w:pPr>
+        <w:rPr>
+          <w:rFonts w:hint="eastAsia"/>
+        </w:rPr>
+      </w:pPr>
+    </w:p>
+    <w:p>
+      <w:pPr>
+        <w:pStyle w:val="a5"/>
+        <w:numPr>
+          <w:ilvl w:val="0"/>
+          <w:numId w:val="2"/>
+        </w:numPr>
+        <w:ind w:leftChars="0"/>
+      </w:pPr>
+      <w:r>
+        <w:rPr>
+          <w:rFonts w:hint="eastAsia"/>
+        </w:rPr>
+        <w:t>s</w:t>
+      </w:r>
+      <w:r>
+        <w:t xml:space="preserve">pread </w:t>
+      </w:r>
+      <w:r>
+        <w:rPr>
+          <w:rFonts w:hint="eastAsia"/>
+        </w:rPr>
+        <w:t>연산자 사용</w:t>
+      </w:r>
+    </w:p>
+    <w:p>
+      <w:pPr>
+        <w:ind w:left="760"/>
+      </w:pPr>
+      <w:r>
+        <w:rPr>
+          <w:rFonts w:hint="eastAsia"/>
+        </w:rPr>
+        <w:t xml:space="preserve">위 예시 처럼 </w:t>
+      </w:r>
+      <w:r>
+        <w:t xml:space="preserve">onCreate </w:t>
+      </w:r>
+      <w:r>
+        <w:rPr>
+          <w:rFonts w:hint="eastAsia"/>
+        </w:rPr>
+        <w:t>안에서</w:t>
+      </w:r>
+    </w:p>
+    <w:p>
+      <w:pPr>
+        <w:ind w:left="760"/>
+        <w:rPr>
+          <w:rFonts w:hint="eastAsia"/>
+        </w:rPr>
+      </w:pPr>
+      <w:r>
+        <w:rPr>
+          <w:rFonts w:hint="eastAsia"/>
+        </w:rPr>
+        <w:t>s</w:t>
+      </w:r>
+      <w:r>
+        <w:t xml:space="preserve">etUsers([…uesrs, user]); </w:t>
+      </w:r>
+      <w:r>
+        <w:rPr>
+          <w:rFonts w:hint="eastAsia"/>
+        </w:rPr>
+        <w:t xml:space="preserve">처럼 </w:t>
+      </w:r>
+      <w:r>
+        <w:t xml:space="preserve">[…users, user] </w:t>
+      </w:r>
+      <w:r>
+        <w:rPr>
+          <w:rFonts w:hint="eastAsia"/>
+        </w:rPr>
+        <w:t>로 쓰는 것</w:t>
+      </w:r>
+    </w:p>
+    <w:p>
+      <w:pPr>
+        <w:pStyle w:val="a5"/>
+        <w:numPr>
+          <w:ilvl w:val="0"/>
+          <w:numId w:val="2"/>
+        </w:numPr>
+        <w:ind w:leftChars="0"/>
+      </w:pPr>
+      <w:r>
+        <w:rPr>
+          <w:rFonts w:hint="eastAsia"/>
+        </w:rPr>
+        <w:t>c</w:t>
+      </w:r>
+      <w:r>
+        <w:t xml:space="preserve">oncat </w:t>
+      </w:r>
+      <w:r>
+        <w:rPr>
+          <w:rFonts w:hint="eastAsia"/>
+        </w:rPr>
+        <w:t>함수 사용</w:t>
+      </w:r>
+    </w:p>
+    <w:p>
+      <w:pPr>
+        <w:pStyle w:val="a5"/>
+        <w:ind w:leftChars="0" w:left="760"/>
+        <w:rPr>
+          <w:rFonts w:hint="eastAsia"/>
+        </w:rPr>
+      </w:pPr>
+      <w:r>
+        <w:rPr>
+          <w:rFonts w:hint="eastAsia"/>
+        </w:rPr>
+        <w:t>s</w:t>
+      </w:r>
+      <w:r>
+        <w:t xml:space="preserve">etUsers(users.concat(user)); </w:t>
+      </w:r>
+      <w:r>
+        <w:rPr>
+          <w:rFonts w:hint="eastAsia"/>
+        </w:rPr>
+        <w:t>로 쓰는 것.</w:t>
+      </w:r>
+    </w:p>
+    <w:p>
+      <w:pPr>
+        <w:rPr>
+          <w:b/>
+          <w:bCs/>
+        </w:rPr>
       </w:pPr>
     </w:p>
     <w:sectPr>
-      <w:headerReference w:type="even" r:id="rId6"/>
-      <w:headerReference w:type="default" r:id="rId7"/>
-      <w:footerReference w:type="even" r:id="rId8"/>
-      <w:footerReference w:type="default" r:id="rId9"/>
-      <w:headerReference w:type="first" r:id="rId10"/>
-      <w:footerReference w:type="first" r:id="rId11"/>
+      <w:headerReference w:type="even" r:id="rId7"/>
+      <w:headerReference w:type="default" r:id="rId8"/>
+      <w:footerReference w:type="even" r:id="rId9"/>
+      <w:footerReference w:type="default" r:id="rId10"/>
+      <w:headerReference w:type="first" r:id="rId11"/>
+      <w:footerReference w:type="first" r:id="rId12"/>
       <w:pgSz w:w="11906" w:h="16838"/>
       <w:pgMar w:top="720" w:right="720" w:bottom="720" w:left="720" w:header="851" w:footer="992" w:gutter="0"/>
       <w:cols w:space="425"/>
@@ -143,6 +727,427 @@
     </w:pPr>
   </w:p>
 </w:hdr>
+</file>
+
+<file path=word/numbering.xml><?xml version="1.0" encoding="utf-8"?>
+<w:numbering xmlns:wpc="http://schemas.microsoft.com/office/word/2010/wordprocessingCanvas" xmlns:cx="http://schemas.microsoft.com/office/drawing/2014/chartex" xmlns:cx1="http://schemas.microsoft.com/office/drawing/2015/9/8/chartex" xmlns:cx2="http://schemas.microsoft.com/office/drawing/2015/10/21/chartex" xmlns:cx3="http://schemas.microsoft.com/office/drawing/2016/5/9/chartex" xmlns:cx4="http://schemas.microsoft.com/office/drawing/2016/5/10/chartex" xmlns:cx5="http://schemas.microsoft.com/office/drawing/2016/5/11/chartex" xmlns:cx6="http://schemas.microsoft.com/office/drawing/2016/5/12/chartex" xmlns:cx7="http://schemas.microsoft.com/office/drawing/2016/5/13/chartex" xmlns:cx8="http://schemas.microsoft.com/office/drawing/2016/5/14/chartex" xmlns:mc="http://schemas.openxmlformats.org/markup-compatibility/2006" xmlns:aink="http://schemas.microsoft.com/office/drawing/2016/ink" xmlns:am3d="http://schemas.microsoft.com/office/drawing/2017/model3d" xmlns:o="urn:schemas-microsoft-com:office:office" xmlns:r="http://schemas.openxmlformats.org/officeDocument/2006/relationships" xmlns:m="http://schemas.openxmlformats.org/officeDocument/2006/math" xmlns:v="urn:schemas-microsoft-com:vml" xmlns:wp14="http://schemas.microsoft.com/office/word/2010/wordprocessingDrawing" xmlns:wp="http://schemas.openxmlformats.org/drawingml/2006/wordprocessingDrawing" xmlns:w10="urn:schemas-microsoft-com:office:word" xmlns:w="http://schemas.openxmlformats.org/wordprocessingml/2006/main" xmlns:w14="http://schemas.microsoft.com/office/word/2010/wordml" xmlns:w15="http://schemas.microsoft.com/office/word/2012/wordml" xmlns:w16cex="http://schemas.microsoft.com/office/word/2018/wordml/cex" xmlns:w16cid="http://schemas.microsoft.com/office/word/2016/wordml/cid" xmlns:w16="http://schemas.microsoft.com/office/word/2018/wordml" xmlns:w16se="http://schemas.microsoft.com/office/word/2015/wordml/symex" xmlns:wpg="http://schemas.microsoft.com/office/word/2010/wordprocessingGroup" xmlns:wpi="http://schemas.microsoft.com/office/word/2010/wordprocessingInk" xmlns:wne="http://schemas.microsoft.com/office/word/2006/wordml" xmlns:wps="http://schemas.microsoft.com/office/word/2010/wordprocessingShape" mc:Ignorable="w14 w15 w16se w16cid w16 w16cex wp14">
+  <w:abstractNum w:abstractNumId="0" w15:restartNumberingAfterBreak="0">
+    <w:nsid w:val="0199069B"/>
+    <w:multiLevelType w:val="hybridMultilevel"/>
+    <w:tmpl w:val="02E43562"/>
+    <w:lvl w:ilvl="0" w:tplc="E7A6472E">
+      <w:start w:val="1"/>
+      <w:numFmt w:val="decimal"/>
+      <w:lvlText w:val="%1."/>
+      <w:lvlJc w:val="left"/>
+      <w:pPr>
+        <w:ind w:left="760" w:hanging="360"/>
+      </w:pPr>
+      <w:rPr>
+        <w:rFonts w:hint="default"/>
+      </w:rPr>
+    </w:lvl>
+    <w:lvl w:ilvl="1" w:tplc="04090019" w:tentative="1">
+      <w:start w:val="1"/>
+      <w:numFmt w:val="upperLetter"/>
+      <w:lvlText w:val="%2."/>
+      <w:lvlJc w:val="left"/>
+      <w:pPr>
+        <w:ind w:left="1200" w:hanging="400"/>
+      </w:pPr>
+    </w:lvl>
+    <w:lvl w:ilvl="2" w:tplc="0409001B" w:tentative="1">
+      <w:start w:val="1"/>
+      <w:numFmt w:val="lowerRoman"/>
+      <w:lvlText w:val="%3."/>
+      <w:lvlJc w:val="right"/>
+      <w:pPr>
+        <w:ind w:left="1600" w:hanging="400"/>
+      </w:pPr>
+    </w:lvl>
+    <w:lvl w:ilvl="3" w:tplc="0409000F" w:tentative="1">
+      <w:start w:val="1"/>
+      <w:numFmt w:val="decimal"/>
+      <w:lvlText w:val="%4."/>
+      <w:lvlJc w:val="left"/>
+      <w:pPr>
+        <w:ind w:left="2000" w:hanging="400"/>
+      </w:pPr>
+    </w:lvl>
+    <w:lvl w:ilvl="4" w:tplc="04090019" w:tentative="1">
+      <w:start w:val="1"/>
+      <w:numFmt w:val="upperLetter"/>
+      <w:lvlText w:val="%5."/>
+      <w:lvlJc w:val="left"/>
+      <w:pPr>
+        <w:ind w:left="2400" w:hanging="400"/>
+      </w:pPr>
+    </w:lvl>
+    <w:lvl w:ilvl="5" w:tplc="0409001B" w:tentative="1">
+      <w:start w:val="1"/>
+      <w:numFmt w:val="lowerRoman"/>
+      <w:lvlText w:val="%6."/>
+      <w:lvlJc w:val="right"/>
+      <w:pPr>
+        <w:ind w:left="2800" w:hanging="400"/>
+      </w:pPr>
+    </w:lvl>
+    <w:lvl w:ilvl="6" w:tplc="0409000F" w:tentative="1">
+      <w:start w:val="1"/>
+      <w:numFmt w:val="decimal"/>
+      <w:lvlText w:val="%7."/>
+      <w:lvlJc w:val="left"/>
+      <w:pPr>
+        <w:ind w:left="3200" w:hanging="400"/>
+      </w:pPr>
+    </w:lvl>
+    <w:lvl w:ilvl="7" w:tplc="04090019" w:tentative="1">
+      <w:start w:val="1"/>
+      <w:numFmt w:val="upperLetter"/>
+      <w:lvlText w:val="%8."/>
+      <w:lvlJc w:val="left"/>
+      <w:pPr>
+        <w:ind w:left="3600" w:hanging="400"/>
+      </w:pPr>
+    </w:lvl>
+    <w:lvl w:ilvl="8" w:tplc="0409001B" w:tentative="1">
+      <w:start w:val="1"/>
+      <w:numFmt w:val="lowerRoman"/>
+      <w:lvlText w:val="%9."/>
+      <w:lvlJc w:val="right"/>
+      <w:pPr>
+        <w:ind w:left="4000" w:hanging="400"/>
+      </w:pPr>
+    </w:lvl>
+  </w:abstractNum>
+  <w:abstractNum w:abstractNumId="1" w15:restartNumberingAfterBreak="0">
+    <w:nsid w:val="471B0A5B"/>
+    <w:multiLevelType w:val="hybridMultilevel"/>
+    <w:tmpl w:val="B0B22C92"/>
+    <w:lvl w:ilvl="0" w:tplc="5F187292">
+      <w:start w:val="1"/>
+      <w:numFmt w:val="bullet"/>
+      <w:lvlText w:val="-"/>
+      <w:lvlJc w:val="left"/>
+      <w:pPr>
+        <w:ind w:left="760" w:hanging="360"/>
+      </w:pPr>
+      <w:rPr>
+        <w:rFonts w:ascii="맑은 고딕" w:eastAsia="맑은 고딕" w:hAnsi="맑은 고딕" w:cstheme="minorBidi" w:hint="eastAsia"/>
+      </w:rPr>
+    </w:lvl>
+    <w:lvl w:ilvl="1" w:tplc="04090003" w:tentative="1">
+      <w:start w:val="1"/>
+      <w:numFmt w:val="bullet"/>
+      <w:lvlText w:val=""/>
+      <w:lvlJc w:val="left"/>
+      <w:pPr>
+        <w:ind w:left="1200" w:hanging="400"/>
+      </w:pPr>
+      <w:rPr>
+        <w:rFonts w:ascii="Wingdings" w:hAnsi="Wingdings" w:hint="default"/>
+      </w:rPr>
+    </w:lvl>
+    <w:lvl w:ilvl="2" w:tplc="04090005" w:tentative="1">
+      <w:start w:val="1"/>
+      <w:numFmt w:val="bullet"/>
+      <w:lvlText w:val=""/>
+      <w:lvlJc w:val="left"/>
+      <w:pPr>
+        <w:ind w:left="1600" w:hanging="400"/>
+      </w:pPr>
+      <w:rPr>
+        <w:rFonts w:ascii="Wingdings" w:hAnsi="Wingdings" w:hint="default"/>
+      </w:rPr>
+    </w:lvl>
+    <w:lvl w:ilvl="3" w:tplc="04090001" w:tentative="1">
+      <w:start w:val="1"/>
+      <w:numFmt w:val="bullet"/>
+      <w:lvlText w:val=""/>
+      <w:lvlJc w:val="left"/>
+      <w:pPr>
+        <w:ind w:left="2000" w:hanging="400"/>
+      </w:pPr>
+      <w:rPr>
+        <w:rFonts w:ascii="Wingdings" w:hAnsi="Wingdings" w:hint="default"/>
+      </w:rPr>
+    </w:lvl>
+    <w:lvl w:ilvl="4" w:tplc="04090003" w:tentative="1">
+      <w:start w:val="1"/>
+      <w:numFmt w:val="bullet"/>
+      <w:lvlText w:val=""/>
+      <w:lvlJc w:val="left"/>
+      <w:pPr>
+        <w:ind w:left="2400" w:hanging="400"/>
+      </w:pPr>
+      <w:rPr>
+        <w:rFonts w:ascii="Wingdings" w:hAnsi="Wingdings" w:hint="default"/>
+      </w:rPr>
+    </w:lvl>
+    <w:lvl w:ilvl="5" w:tplc="04090005" w:tentative="1">
+      <w:start w:val="1"/>
+      <w:numFmt w:val="bullet"/>
+      <w:lvlText w:val=""/>
+      <w:lvlJc w:val="left"/>
+      <w:pPr>
+        <w:ind w:left="2800" w:hanging="400"/>
+      </w:pPr>
+      <w:rPr>
+        <w:rFonts w:ascii="Wingdings" w:hAnsi="Wingdings" w:hint="default"/>
+      </w:rPr>
+    </w:lvl>
+    <w:lvl w:ilvl="6" w:tplc="04090001" w:tentative="1">
+      <w:start w:val="1"/>
+      <w:numFmt w:val="bullet"/>
+      <w:lvlText w:val=""/>
+      <w:lvlJc w:val="left"/>
+      <w:pPr>
+        <w:ind w:left="3200" w:hanging="400"/>
+      </w:pPr>
+      <w:rPr>
+        <w:rFonts w:ascii="Wingdings" w:hAnsi="Wingdings" w:hint="default"/>
+      </w:rPr>
+    </w:lvl>
+    <w:lvl w:ilvl="7" w:tplc="04090003" w:tentative="1">
+      <w:start w:val="1"/>
+      <w:numFmt w:val="bullet"/>
+      <w:lvlText w:val=""/>
+      <w:lvlJc w:val="left"/>
+      <w:pPr>
+        <w:ind w:left="3600" w:hanging="400"/>
+      </w:pPr>
+      <w:rPr>
+        <w:rFonts w:ascii="Wingdings" w:hAnsi="Wingdings" w:hint="default"/>
+      </w:rPr>
+    </w:lvl>
+    <w:lvl w:ilvl="8" w:tplc="04090005" w:tentative="1">
+      <w:start w:val="1"/>
+      <w:numFmt w:val="bullet"/>
+      <w:lvlText w:val=""/>
+      <w:lvlJc w:val="left"/>
+      <w:pPr>
+        <w:ind w:left="4000" w:hanging="400"/>
+      </w:pPr>
+      <w:rPr>
+        <w:rFonts w:ascii="Wingdings" w:hAnsi="Wingdings" w:hint="default"/>
+      </w:rPr>
+    </w:lvl>
+  </w:abstractNum>
+  <w:abstractNum w:abstractNumId="2" w15:restartNumberingAfterBreak="0">
+    <w:nsid w:val="52F70F0C"/>
+    <w:multiLevelType w:val="hybridMultilevel"/>
+    <w:tmpl w:val="A85C4368"/>
+    <w:lvl w:ilvl="0" w:tplc="5FC448FE">
+      <w:start w:val="1"/>
+      <w:numFmt w:val="decimal"/>
+      <w:lvlText w:val="%1."/>
+      <w:lvlJc w:val="left"/>
+      <w:pPr>
+        <w:ind w:left="760" w:hanging="360"/>
+      </w:pPr>
+      <w:rPr>
+        <w:rFonts w:hint="default"/>
+      </w:rPr>
+    </w:lvl>
+    <w:lvl w:ilvl="1" w:tplc="04090019">
+      <w:start w:val="1"/>
+      <w:numFmt w:val="upperLetter"/>
+      <w:lvlText w:val="%2."/>
+      <w:lvlJc w:val="left"/>
+      <w:pPr>
+        <w:ind w:left="1200" w:hanging="400"/>
+      </w:pPr>
+    </w:lvl>
+    <w:lvl w:ilvl="2" w:tplc="0409001B" w:tentative="1">
+      <w:start w:val="1"/>
+      <w:numFmt w:val="lowerRoman"/>
+      <w:lvlText w:val="%3."/>
+      <w:lvlJc w:val="right"/>
+      <w:pPr>
+        <w:ind w:left="1600" w:hanging="400"/>
+      </w:pPr>
+    </w:lvl>
+    <w:lvl w:ilvl="3" w:tplc="0409000F" w:tentative="1">
+      <w:start w:val="1"/>
+      <w:numFmt w:val="decimal"/>
+      <w:lvlText w:val="%4."/>
+      <w:lvlJc w:val="left"/>
+      <w:pPr>
+        <w:ind w:left="2000" w:hanging="400"/>
+      </w:pPr>
+    </w:lvl>
+    <w:lvl w:ilvl="4" w:tplc="04090019" w:tentative="1">
+      <w:start w:val="1"/>
+      <w:numFmt w:val="upperLetter"/>
+      <w:lvlText w:val="%5."/>
+      <w:lvlJc w:val="left"/>
+      <w:pPr>
+        <w:ind w:left="2400" w:hanging="400"/>
+      </w:pPr>
+    </w:lvl>
+    <w:lvl w:ilvl="5" w:tplc="0409001B" w:tentative="1">
+      <w:start w:val="1"/>
+      <w:numFmt w:val="lowerRoman"/>
+      <w:lvlText w:val="%6."/>
+      <w:lvlJc w:val="right"/>
+      <w:pPr>
+        <w:ind w:left="2800" w:hanging="400"/>
+      </w:pPr>
+    </w:lvl>
+    <w:lvl w:ilvl="6" w:tplc="0409000F" w:tentative="1">
+      <w:start w:val="1"/>
+      <w:numFmt w:val="decimal"/>
+      <w:lvlText w:val="%7."/>
+      <w:lvlJc w:val="left"/>
+      <w:pPr>
+        <w:ind w:left="3200" w:hanging="400"/>
+      </w:pPr>
+    </w:lvl>
+    <w:lvl w:ilvl="7" w:tplc="04090019" w:tentative="1">
+      <w:start w:val="1"/>
+      <w:numFmt w:val="upperLetter"/>
+      <w:lvlText w:val="%8."/>
+      <w:lvlJc w:val="left"/>
+      <w:pPr>
+        <w:ind w:left="3600" w:hanging="400"/>
+      </w:pPr>
+    </w:lvl>
+    <w:lvl w:ilvl="8" w:tplc="0409001B" w:tentative="1">
+      <w:start w:val="1"/>
+      <w:numFmt w:val="lowerRoman"/>
+      <w:lvlText w:val="%9."/>
+      <w:lvlJc w:val="right"/>
+      <w:pPr>
+        <w:ind w:left="4000" w:hanging="400"/>
+      </w:pPr>
+    </w:lvl>
+  </w:abstractNum>
+  <w:abstractNum w:abstractNumId="3" w15:restartNumberingAfterBreak="0">
+    <w:nsid w:val="76D50AC5"/>
+    <w:multiLevelType w:val="hybridMultilevel"/>
+    <w:tmpl w:val="C0086C42"/>
+    <w:lvl w:ilvl="0" w:tplc="D9505630">
+      <w:start w:val="1"/>
+      <w:numFmt w:val="bullet"/>
+      <w:lvlText w:val="-"/>
+      <w:lvlJc w:val="left"/>
+      <w:pPr>
+        <w:ind w:left="760" w:hanging="360"/>
+      </w:pPr>
+      <w:rPr>
+        <w:rFonts w:ascii="맑은 고딕" w:eastAsia="맑은 고딕" w:hAnsi="맑은 고딕" w:cstheme="minorBidi" w:hint="eastAsia"/>
+      </w:rPr>
+    </w:lvl>
+    <w:lvl w:ilvl="1" w:tplc="04090003" w:tentative="1">
+      <w:start w:val="1"/>
+      <w:numFmt w:val="bullet"/>
+      <w:lvlText w:val=""/>
+      <w:lvlJc w:val="left"/>
+      <w:pPr>
+        <w:ind w:left="1200" w:hanging="400"/>
+      </w:pPr>
+      <w:rPr>
+        <w:rFonts w:ascii="Wingdings" w:hAnsi="Wingdings" w:hint="default"/>
+      </w:rPr>
+    </w:lvl>
+    <w:lvl w:ilvl="2" w:tplc="04090005" w:tentative="1">
+      <w:start w:val="1"/>
+      <w:numFmt w:val="bullet"/>
+      <w:lvlText w:val=""/>
+      <w:lvlJc w:val="left"/>
+      <w:pPr>
+        <w:ind w:left="1600" w:hanging="400"/>
+      </w:pPr>
+      <w:rPr>
+        <w:rFonts w:ascii="Wingdings" w:hAnsi="Wingdings" w:hint="default"/>
+      </w:rPr>
+    </w:lvl>
+    <w:lvl w:ilvl="3" w:tplc="04090001" w:tentative="1">
+      <w:start w:val="1"/>
+      <w:numFmt w:val="bullet"/>
+      <w:lvlText w:val=""/>
+      <w:lvlJc w:val="left"/>
+      <w:pPr>
+        <w:ind w:left="2000" w:hanging="400"/>
+      </w:pPr>
+      <w:rPr>
+        <w:rFonts w:ascii="Wingdings" w:hAnsi="Wingdings" w:hint="default"/>
+      </w:rPr>
+    </w:lvl>
+    <w:lvl w:ilvl="4" w:tplc="04090003" w:tentative="1">
+      <w:start w:val="1"/>
+      <w:numFmt w:val="bullet"/>
+      <w:lvlText w:val=""/>
+      <w:lvlJc w:val="left"/>
+      <w:pPr>
+        <w:ind w:left="2400" w:hanging="400"/>
+      </w:pPr>
+      <w:rPr>
+        <w:rFonts w:ascii="Wingdings" w:hAnsi="Wingdings" w:hint="default"/>
+      </w:rPr>
+    </w:lvl>
+    <w:lvl w:ilvl="5" w:tplc="04090005" w:tentative="1">
+      <w:start w:val="1"/>
+      <w:numFmt w:val="bullet"/>
+      <w:lvlText w:val=""/>
+      <w:lvlJc w:val="left"/>
+      <w:pPr>
+        <w:ind w:left="2800" w:hanging="400"/>
+      </w:pPr>
+      <w:rPr>
+        <w:rFonts w:ascii="Wingdings" w:hAnsi="Wingdings" w:hint="default"/>
+      </w:rPr>
+    </w:lvl>
+    <w:lvl w:ilvl="6" w:tplc="04090001" w:tentative="1">
+      <w:start w:val="1"/>
+      <w:numFmt w:val="bullet"/>
+      <w:lvlText w:val=""/>
+      <w:lvlJc w:val="left"/>
+      <w:pPr>
+        <w:ind w:left="3200" w:hanging="400"/>
+      </w:pPr>
+      <w:rPr>
+        <w:rFonts w:ascii="Wingdings" w:hAnsi="Wingdings" w:hint="default"/>
+      </w:rPr>
+    </w:lvl>
+    <w:lvl w:ilvl="7" w:tplc="04090003" w:tentative="1">
+      <w:start w:val="1"/>
+      <w:numFmt w:val="bullet"/>
+      <w:lvlText w:val=""/>
+      <w:lvlJc w:val="left"/>
+      <w:pPr>
+        <w:ind w:left="3600" w:hanging="400"/>
+      </w:pPr>
+      <w:rPr>
+        <w:rFonts w:ascii="Wingdings" w:hAnsi="Wingdings" w:hint="default"/>
+      </w:rPr>
+    </w:lvl>
+    <w:lvl w:ilvl="8" w:tplc="04090005" w:tentative="1">
+      <w:start w:val="1"/>
+      <w:numFmt w:val="bullet"/>
+      <w:lvlText w:val=""/>
+      <w:lvlJc w:val="left"/>
+      <w:pPr>
+        <w:ind w:left="4000" w:hanging="400"/>
+      </w:pPr>
+      <w:rPr>
+        <w:rFonts w:ascii="Wingdings" w:hAnsi="Wingdings" w:hint="default"/>
+      </w:rPr>
+    </w:lvl>
+  </w:abstractNum>
+  <w:num w:numId="1">
+    <w:abstractNumId w:val="0"/>
+  </w:num>
+  <w:num w:numId="2">
+    <w:abstractNumId w:val="2"/>
+  </w:num>
+  <w:num w:numId="3">
+    <w:abstractNumId w:val="3"/>
+  </w:num>
+  <w:num w:numId="4">
+    <w:abstractNumId w:val="1"/>
+  </w:num>
+</w:numbering>
 </file>
 
 <file path=word/styles.xml><?xml version="1.0" encoding="utf-8"?>
@@ -269,6 +1274,7 @@
     <w:lsdException w:name="HTML Sample" w:semiHidden="1" w:unhideWhenUsed="1"/>
     <w:lsdException w:name="HTML Typewriter" w:semiHidden="1" w:unhideWhenUsed="1"/>
     <w:lsdException w:name="HTML Variable" w:semiHidden="1" w:unhideWhenUsed="1"/>
+    <w:lsdException w:name="Normal Table" w:semiHidden="1" w:unhideWhenUsed="1"/>
     <w:lsdException w:name="annotation subject" w:semiHidden="1" w:unhideWhenUsed="1"/>
     <w:lsdException w:name="No List" w:semiHidden="1" w:unhideWhenUsed="1"/>
     <w:lsdException w:name="Outline List 1" w:semiHidden="1" w:unhideWhenUsed="1"/>
@@ -315,8 +1321,10 @@
     <w:lsdException w:name="Table Subtle 2" w:semiHidden="1" w:unhideWhenUsed="1"/>
     <w:lsdException w:name="Table Web 1" w:semiHidden="1" w:unhideWhenUsed="1"/>
     <w:lsdException w:name="Table Web 2" w:semiHidden="1" w:unhideWhenUsed="1"/>
+    <w:lsdException w:name="Table Web 3" w:semiHidden="1" w:unhideWhenUsed="1"/>
     <w:lsdException w:name="Balloon Text" w:semiHidden="1" w:unhideWhenUsed="1"/>
     <w:lsdException w:name="Table Grid" w:uiPriority="39"/>
+    <w:lsdException w:name="Table Theme" w:semiHidden="1" w:unhideWhenUsed="1"/>
     <w:lsdException w:name="Placeholder Text" w:semiHidden="1"/>
     <w:lsdException w:name="No Spacing" w:uiPriority="1" w:qFormat="1"/>
     <w:lsdException w:name="Light Shading" w:uiPriority="60"/>
@@ -551,7 +1559,6 @@
   <w:style w:type="character" w:default="1" w:styleId="a0">
     <w:name w:val="Default Paragraph Font"/>
     <w:uiPriority w:val="1"/>
-    <w:semiHidden/>
     <w:unhideWhenUsed/>
   </w:style>
   <w:style w:type="table" w:default="1" w:styleId="a1">
@@ -618,6 +1625,41 @@
     <w:link w:val="a4"/>
     <w:uiPriority w:val="99"/>
     <w:rsid w:val="00553FF3"/>
+  </w:style>
+  <w:style w:type="paragraph" w:styleId="a5">
+    <w:name w:val="List Paragraph"/>
+    <w:basedOn w:val="a"/>
+    <w:uiPriority w:val="34"/>
+    <w:qFormat/>
+    <w:rsid w:val="00BD3870"/>
+    <w:pPr>
+      <w:ind w:leftChars="400" w:left="800"/>
+    </w:pPr>
+  </w:style>
+  <w:style w:type="paragraph" w:styleId="HTML">
+    <w:name w:val="HTML Preformatted"/>
+    <w:basedOn w:val="a"/>
+    <w:link w:val="HTMLChar"/>
+    <w:uiPriority w:val="99"/>
+    <w:semiHidden/>
+    <w:unhideWhenUsed/>
+    <w:rsid w:val="00ED0EA2"/>
+    <w:rPr>
+      <w:rFonts w:ascii="Courier New" w:hAnsi="Courier New" w:cs="Courier New"/>
+      <w:szCs w:val="20"/>
+    </w:rPr>
+  </w:style>
+  <w:style w:type="character" w:customStyle="1" w:styleId="HTMLChar">
+    <w:name w:val="미리 서식이 지정된 HTML Char"/>
+    <w:basedOn w:val="a0"/>
+    <w:link w:val="HTML"/>
+    <w:uiPriority w:val="99"/>
+    <w:semiHidden/>
+    <w:rsid w:val="00ED0EA2"/>
+    <w:rPr>
+      <w:rFonts w:ascii="Courier New" w:hAnsi="Courier New" w:cs="Courier New"/>
+      <w:szCs w:val="20"/>
+    </w:rPr>
   </w:style>
 </w:styles>
 </file>

--- a/seongil/react/13. 배열에 항목 추가하기.docx
+++ b/seongil/react/13. 배열에 항목 추가하기.docx
@@ -31,7 +31,38 @@
         <w:rPr>
           <w:rFonts w:hint="eastAsia"/>
         </w:rPr>
-        <w:t>배열에 변화를 줄 때는 객체와 마찬가지로 불변성을 지켜주는 것.</w:t>
+        <w:t>배열에 변화를 줄 때는 객체와 마찬가지로 불변성을 지켜</w:t>
+      </w:r>
+      <w:r>
+        <w:rPr>
+          <w:rFonts w:hint="eastAsia"/>
+        </w:rPr>
+        <w:t>줘야함</w:t>
+      </w:r>
+    </w:p>
+    <w:p>
+      <w:pPr>
+        <w:pStyle w:val="a5"/>
+        <w:numPr>
+          <w:ilvl w:val="1"/>
+          <w:numId w:val="4"/>
+        </w:numPr>
+        <w:ind w:leftChars="0"/>
+      </w:pPr>
+      <w:r>
+        <w:rPr>
+          <w:rFonts w:hint="eastAsia"/>
+        </w:rPr>
+        <w:t xml:space="preserve">따라서 배열의 </w:t>
+      </w:r>
+      <w:r>
+        <w:t xml:space="preserve">push, splice, sort </w:t>
+      </w:r>
+      <w:r>
+        <w:rPr>
+          <w:rFonts w:hint="eastAsia"/>
+        </w:rPr>
+        <w:t>등의 함수는 사용하면 안됨.</w:t>
       </w:r>
     </w:p>
     <w:p>
@@ -81,196 +112,511 @@
         <w:ind w:left="400"/>
       </w:pPr>
       <w:r>
+        <w:rPr>
+          <w:rFonts w:hint="eastAsia"/>
+        </w:rPr>
+        <w:t>c</w:t>
+      </w:r>
+      <w:r>
+        <w:t>onst [inputs, setInputs] = useState({</w:t>
+      </w:r>
+    </w:p>
+    <w:p>
+      <w:pPr>
+        <w:ind w:left="400"/>
+      </w:pPr>
+      <w:r>
+        <w:tab/>
+        <w:t>username: ‘’,</w:t>
+      </w:r>
+    </w:p>
+    <w:p>
+      <w:pPr>
+        <w:ind w:left="400"/>
+      </w:pPr>
+      <w:r>
+        <w:tab/>
+        <w:t>email: ‘’</w:t>
+      </w:r>
+    </w:p>
+    <w:p>
+      <w:pPr>
+        <w:ind w:left="400"/>
+      </w:pPr>
+      <w:r>
+        <w:rPr>
+          <w:rFonts w:hint="eastAsia"/>
+        </w:rPr>
+        <w:t>}</w:t>
+      </w:r>
+      <w:r>
+        <w:t>);</w:t>
+      </w:r>
+    </w:p>
+    <w:p>
+      <w:pPr>
+        <w:ind w:left="400"/>
+      </w:pPr>
+      <w:r>
+        <w:t>const { username, email } = inputs;</w:t>
+      </w:r>
+    </w:p>
+    <w:p>
+      <w:pPr>
+        <w:ind w:left="400"/>
+      </w:pPr>
+      <w:r>
+        <w:rPr>
+          <w:rFonts w:hint="eastAsia"/>
+        </w:rPr>
+        <w:t>c</w:t>
+      </w:r>
+      <w:r>
+        <w:t>onst onChange = e =&gt; {</w:t>
+      </w:r>
+    </w:p>
+    <w:p>
+      <w:pPr>
+        <w:ind w:left="400"/>
+      </w:pPr>
+      <w:r>
+        <w:tab/>
+        <w:t>const { name, value } = e.target;</w:t>
+      </w:r>
+    </w:p>
+    <w:p>
+      <w:pPr>
+        <w:ind w:left="400"/>
+      </w:pPr>
+      <w:r>
+        <w:tab/>
+        <w:t>setInputs({</w:t>
+      </w:r>
+    </w:p>
+    <w:p>
+      <w:pPr>
+        <w:ind w:left="400"/>
+      </w:pPr>
+      <w:r>
+        <w:tab/>
+      </w:r>
+      <w:r>
+        <w:tab/>
+        <w:t>…inputs,</w:t>
+      </w:r>
+    </w:p>
+    <w:p>
+      <w:pPr>
+        <w:ind w:left="400"/>
+      </w:pPr>
+      <w:r>
+        <w:tab/>
+      </w:r>
+      <w:r>
+        <w:tab/>
+        <w:t>[name]: value</w:t>
+      </w:r>
+    </w:p>
+    <w:p>
+      <w:pPr>
+        <w:ind w:left="400"/>
+      </w:pPr>
+      <w:r>
+        <w:tab/>
+        <w:t>});</w:t>
+      </w:r>
+    </w:p>
+    <w:p>
+      <w:pPr>
+        <w:ind w:left="400"/>
+        <w:rPr>
+          <w:rFonts w:hint="eastAsia"/>
+        </w:rPr>
+      </w:pPr>
+      <w:r>
+        <w:t>};</w:t>
+      </w:r>
+    </w:p>
+    <w:p>
+      <w:pPr>
+        <w:ind w:left="400"/>
+      </w:pPr>
+      <w:r>
+        <w:t>const [users, setUsers] = useState([</w:t>
+      </w:r>
+    </w:p>
+    <w:p>
+      <w:pPr>
+        <w:ind w:left="400"/>
+      </w:pPr>
+      <w:r>
+        <w:tab/>
+        <w:t xml:space="preserve">  </w:t>
+      </w:r>
+      <w:r>
+        <w:t>{</w:t>
+      </w:r>
+    </w:p>
+    <w:p>
+      <w:pPr>
+        <w:ind w:left="400"/>
+      </w:pPr>
+      <w:r>
+        <w:t xml:space="preserve">      id: 1,</w:t>
+      </w:r>
+    </w:p>
+    <w:p>
+      <w:pPr>
+        <w:ind w:left="400"/>
+      </w:pPr>
+      <w:r>
+        <w:t xml:space="preserve">      username: 'velopert',</w:t>
+      </w:r>
+    </w:p>
+    <w:p>
+      <w:pPr>
+        <w:ind w:left="400"/>
+      </w:pPr>
+      <w:r>
+        <w:t xml:space="preserve">      email: 'public.velopert@gmail.com'</w:t>
+      </w:r>
+    </w:p>
+    <w:p>
+      <w:pPr>
+        <w:ind w:left="400"/>
+      </w:pPr>
+      <w:r>
+        <w:t xml:space="preserve">    },</w:t>
+      </w:r>
+    </w:p>
+    <w:p>
+      <w:pPr>
+        <w:ind w:left="400"/>
+      </w:pPr>
+      <w:r>
+        <w:t xml:space="preserve">    {</w:t>
+      </w:r>
+    </w:p>
+    <w:p>
+      <w:pPr>
+        <w:ind w:left="400"/>
+      </w:pPr>
+      <w:r>
+        <w:t xml:space="preserve">      id: 2,</w:t>
+      </w:r>
+    </w:p>
+    <w:p>
+      <w:pPr>
+        <w:ind w:left="400"/>
+      </w:pPr>
+      <w:r>
+        <w:t xml:space="preserve">      username: 'tester',</w:t>
+      </w:r>
+    </w:p>
+    <w:p>
+      <w:pPr>
+        <w:ind w:left="400"/>
+      </w:pPr>
+      <w:r>
+        <w:lastRenderedPageBreak/>
+        <w:t xml:space="preserve">      email: 'tester@example.com'</w:t>
+      </w:r>
+    </w:p>
+    <w:p>
+      <w:pPr>
+        <w:ind w:left="400"/>
+      </w:pPr>
+      <w:r>
+        <w:t xml:space="preserve">    },</w:t>
+      </w:r>
+    </w:p>
+    <w:p>
+      <w:pPr>
+        <w:ind w:left="400"/>
+      </w:pPr>
+      <w:r>
+        <w:t xml:space="preserve">    {</w:t>
+      </w:r>
+    </w:p>
+    <w:p>
+      <w:pPr>
+        <w:ind w:left="400"/>
+      </w:pPr>
+      <w:r>
+        <w:t xml:space="preserve">      id: 3,</w:t>
+      </w:r>
+    </w:p>
+    <w:p>
+      <w:pPr>
+        <w:ind w:left="400"/>
+      </w:pPr>
+      <w:r>
+        <w:t xml:space="preserve">      username: 'liz',</w:t>
+      </w:r>
+    </w:p>
+    <w:p>
+      <w:pPr>
+        <w:ind w:left="400"/>
+      </w:pPr>
+      <w:r>
+        <w:t xml:space="preserve">      email: 'liz@example.com'</w:t>
+      </w:r>
+    </w:p>
+    <w:p>
+      <w:pPr>
+        <w:ind w:left="400"/>
+      </w:pPr>
+      <w:r>
+        <w:t xml:space="preserve">    }</w:t>
+      </w:r>
+    </w:p>
+    <w:p>
+      <w:pPr>
+        <w:ind w:left="400"/>
+      </w:pPr>
+      <w:r>
+        <w:t xml:space="preserve">  ]);</w:t>
+      </w:r>
+    </w:p>
+    <w:p>
+      <w:pPr>
+        <w:ind w:left="400"/>
+      </w:pPr>
+      <w:r>
+        <w:t>const nextId = useRef(4);</w:t>
+      </w:r>
+    </w:p>
+    <w:p>
+      <w:pPr>
+        <w:ind w:left="400"/>
+      </w:pPr>
+      <w:r>
+        <w:rPr>
+          <w:rFonts w:hint="eastAsia"/>
+        </w:rPr>
+        <w:t>c</w:t>
+      </w:r>
+      <w:r>
+        <w:t>onst onCreate = () =&gt; {</w:t>
+      </w:r>
+    </w:p>
+    <w:p>
+      <w:pPr>
+        <w:ind w:left="400"/>
+      </w:pPr>
+      <w:r>
+        <w:tab/>
+      </w:r>
+      <w:r>
+        <w:tab/>
+        <w:t>const user = {</w:t>
+      </w:r>
+    </w:p>
+    <w:p>
+      <w:pPr>
+        <w:ind w:left="400"/>
+      </w:pPr>
+      <w:r>
+        <w:tab/>
+      </w:r>
+      <w:r>
+        <w:tab/>
+      </w:r>
+      <w:r>
+        <w:tab/>
+        <w:t>id: nextId.current,</w:t>
+      </w:r>
+    </w:p>
+    <w:p>
+      <w:pPr>
+        <w:ind w:left="400"/>
+      </w:pPr>
+      <w:r>
+        <w:tab/>
+      </w:r>
+      <w:r>
+        <w:tab/>
+      </w:r>
+      <w:r>
+        <w:tab/>
+        <w:t>username,</w:t>
+      </w:r>
+    </w:p>
+    <w:p>
+      <w:pPr>
+        <w:ind w:left="400"/>
+      </w:pPr>
+      <w:r>
+        <w:tab/>
+      </w:r>
+      <w:r>
+        <w:tab/>
+      </w:r>
+      <w:r>
+        <w:tab/>
+        <w:t>email</w:t>
+      </w:r>
+    </w:p>
+    <w:p>
+      <w:pPr>
+        <w:ind w:left="400"/>
+      </w:pPr>
+      <w:r>
+        <w:tab/>
+      </w:r>
+      <w:r>
+        <w:tab/>
+        <w:t>};</w:t>
+      </w:r>
+    </w:p>
+    <w:p>
+      <w:pPr>
+        <w:ind w:left="400"/>
+      </w:pPr>
+      <w:r>
+        <w:tab/>
+      </w:r>
+      <w:r>
+        <w:tab/>
+        <w:t>setUsers([…users, user]);</w:t>
+      </w:r>
+      <w:r>
+        <w:tab/>
+        <w:t xml:space="preserve">// </w:t>
+      </w:r>
+      <w:r>
+        <w:rPr>
+          <w:rFonts w:hint="eastAsia"/>
+        </w:rPr>
+        <w:t xml:space="preserve">또는 </w:t>
+      </w:r>
+      <w:r>
+        <w:t>setUsers(users.concat(user));</w:t>
+      </w:r>
+    </w:p>
+    <w:p>
+      <w:pPr>
+        <w:ind w:left="400"/>
+      </w:pPr>
+      <w:r>
+        <w:tab/>
+      </w:r>
+      <w:r>
+        <w:tab/>
+        <w:t>setInputs({</w:t>
+      </w:r>
+    </w:p>
+    <w:p>
+      <w:pPr>
+        <w:ind w:left="400"/>
+      </w:pPr>
+      <w:r>
+        <w:tab/>
+      </w:r>
+      <w:r>
+        <w:tab/>
+      </w:r>
+      <w:r>
+        <w:tab/>
+        <w:t>username: ‘’,</w:t>
+      </w:r>
+    </w:p>
+    <w:p>
+      <w:pPr>
+        <w:ind w:left="400"/>
+      </w:pPr>
+      <w:r>
+        <w:tab/>
+      </w:r>
+      <w:r>
+        <w:tab/>
+      </w:r>
+      <w:r>
+        <w:tab/>
+        <w:t>email: ‘’</w:t>
+      </w:r>
+    </w:p>
+    <w:p>
+      <w:pPr>
+        <w:ind w:left="400"/>
+      </w:pPr>
+      <w:r>
+        <w:tab/>
+      </w:r>
+      <w:r>
+        <w:tab/>
+        <w:t>});</w:t>
+      </w:r>
+    </w:p>
+    <w:p>
+      <w:pPr>
+        <w:ind w:left="400"/>
+      </w:pPr>
+      <w:r>
+        <w:tab/>
+      </w:r>
+      <w:r>
+        <w:tab/>
+        <w:t>nextId.current += 1;</w:t>
+      </w:r>
+    </w:p>
+    <w:p>
+      <w:pPr>
+        <w:ind w:left="400"/>
+      </w:pPr>
+      <w:r>
+        <w:tab/>
+        <w:t>};</w:t>
+      </w:r>
+    </w:p>
+    <w:p>
+      <w:pPr>
+        <w:ind w:left="400"/>
+      </w:pPr>
+      <w:r>
+        <w:tab/>
         <w:t>…</w:t>
       </w:r>
     </w:p>
     <w:p>
       <w:pPr>
-        <w:ind w:left="400"/>
-      </w:pPr>
-      <w:r>
-        <w:t>const [users, setUsers] = useState([</w:t>
-      </w:r>
-    </w:p>
-    <w:p>
-      <w:pPr>
-        <w:ind w:left="400"/>
-      </w:pPr>
-      <w:r>
-        <w:tab/>
-        <w:t xml:space="preserve">  </w:t>
-      </w:r>
-      <w:r>
-        <w:t>{</w:t>
-      </w:r>
-    </w:p>
-    <w:p>
-      <w:pPr>
-        <w:ind w:left="400"/>
-      </w:pPr>
-      <w:r>
-        <w:t xml:space="preserve">      id: 1,</w:t>
-      </w:r>
-    </w:p>
-    <w:p>
-      <w:pPr>
-        <w:ind w:left="400"/>
-      </w:pPr>
-      <w:r>
-        <w:t xml:space="preserve">      username: 'velopert',</w:t>
-      </w:r>
-    </w:p>
-    <w:p>
-      <w:pPr>
-        <w:ind w:left="400"/>
-      </w:pPr>
-      <w:r>
-        <w:t xml:space="preserve">      email: 'public.velopert@gmail.com'</w:t>
-      </w:r>
-    </w:p>
-    <w:p>
-      <w:pPr>
-        <w:ind w:left="400"/>
-      </w:pPr>
-      <w:r>
-        <w:t xml:space="preserve">    },</w:t>
-      </w:r>
-    </w:p>
-    <w:p>
-      <w:pPr>
-        <w:ind w:left="400"/>
-      </w:pPr>
-      <w:r>
-        <w:t xml:space="preserve">    {</w:t>
-      </w:r>
-    </w:p>
-    <w:p>
-      <w:pPr>
-        <w:ind w:left="400"/>
-      </w:pPr>
-      <w:r>
-        <w:t xml:space="preserve">      id: 2,</w:t>
-      </w:r>
-    </w:p>
-    <w:p>
-      <w:pPr>
-        <w:ind w:left="400"/>
-      </w:pPr>
-      <w:r>
-        <w:t xml:space="preserve">      username: 'tester',</w:t>
-      </w:r>
-    </w:p>
-    <w:p>
-      <w:pPr>
-        <w:ind w:left="400"/>
-      </w:pPr>
-      <w:r>
-        <w:t xml:space="preserve">      email: 'tester@example.com'</w:t>
-      </w:r>
-    </w:p>
-    <w:p>
-      <w:pPr>
-        <w:ind w:left="400"/>
-      </w:pPr>
-      <w:r>
-        <w:t xml:space="preserve">    },</w:t>
-      </w:r>
-    </w:p>
-    <w:p>
-      <w:pPr>
-        <w:ind w:left="400"/>
-      </w:pPr>
-      <w:r>
-        <w:t xml:space="preserve">    {</w:t>
-      </w:r>
-    </w:p>
-    <w:p>
-      <w:pPr>
-        <w:ind w:left="400"/>
-      </w:pPr>
-      <w:r>
-        <w:t xml:space="preserve">      id: 3,</w:t>
-      </w:r>
-    </w:p>
-    <w:p>
-      <w:pPr>
-        <w:ind w:left="400"/>
-      </w:pPr>
-      <w:r>
-        <w:t xml:space="preserve">      username: 'liz',</w:t>
-      </w:r>
-    </w:p>
-    <w:p>
-      <w:pPr>
-        <w:ind w:left="400"/>
-      </w:pPr>
-      <w:r>
-        <w:t xml:space="preserve">      email: 'liz@example.com'</w:t>
-      </w:r>
-    </w:p>
-    <w:p>
-      <w:pPr>
-        <w:ind w:left="400"/>
-      </w:pPr>
-      <w:r>
-        <w:t xml:space="preserve">    }</w:t>
-      </w:r>
-    </w:p>
-    <w:p>
-      <w:pPr>
-        <w:ind w:left="400"/>
-      </w:pPr>
-      <w:r>
-        <w:t xml:space="preserve">  ]);</w:t>
-      </w:r>
-    </w:p>
-    <w:p>
-      <w:pPr>
-        <w:ind w:left="400"/>
-      </w:pPr>
-      <w:r>
-        <w:t>const nextId = useRef(4);</w:t>
-      </w:r>
-    </w:p>
-    <w:p>
-      <w:pPr>
-        <w:ind w:left="400"/>
-      </w:pPr>
-      <w:r>
-        <w:rPr>
-          <w:rFonts w:hint="eastAsia"/>
-        </w:rPr>
-        <w:t>c</w:t>
-      </w:r>
-      <w:r>
-        <w:t>onst onCreate = () =&gt; {</w:t>
-      </w:r>
-    </w:p>
-    <w:p>
-      <w:pPr>
-        <w:ind w:left="400"/>
-      </w:pPr>
-      <w:r>
-        <w:tab/>
-      </w:r>
-      <w:r>
-        <w:tab/>
-        <w:t>const user = {</w:t>
-      </w:r>
-    </w:p>
-    <w:p>
-      <w:pPr>
-        <w:ind w:left="400"/>
-      </w:pPr>
-      <w:r>
-        <w:tab/>
-      </w:r>
-      <w:r>
-        <w:tab/>
-      </w:r>
-      <w:r>
-        <w:tab/>
-        <w:t>id: nextId.current,</w:t>
+        <w:ind w:left="400" w:firstLine="400"/>
+      </w:pPr>
+      <w:r>
+        <w:rPr>
+          <w:rFonts w:hint="eastAsia"/>
+        </w:rPr>
+        <w:t>&lt;</w:t>
+      </w:r>
+      <w:r>
+        <w:t>CreateUser</w:t>
+      </w:r>
+    </w:p>
+    <w:p>
+      <w:pPr>
+        <w:ind w:left="400"/>
+      </w:pPr>
+      <w:r>
+        <w:tab/>
+      </w:r>
+      <w:r>
+        <w:tab/>
+        <w:t>…</w:t>
+      </w:r>
+    </w:p>
+    <w:p>
+      <w:pPr>
+        <w:ind w:left="400"/>
+        <w:rPr>
+          <w:rFonts w:hint="eastAsia"/>
+        </w:rPr>
+      </w:pPr>
+      <w:r>
+        <w:tab/>
+      </w:r>
+      <w:r>
+        <w:tab/>
+        <w:t>onChange={onChange}</w:t>
       </w:r>
     </w:p>
     <w:p>
@@ -283,192 +629,19 @@
       </w:r>
       <w:r>
         <w:tab/>
-      </w:r>
-      <w:r>
-        <w:tab/>
-        <w:t>username,</w:t>
-      </w:r>
-    </w:p>
-    <w:p>
-      <w:pPr>
-        <w:ind w:left="400"/>
-      </w:pPr>
-      <w:r>
-        <w:tab/>
-      </w:r>
-      <w:r>
-        <w:tab/>
-      </w:r>
-      <w:r>
-        <w:tab/>
-        <w:t>email</w:t>
-      </w:r>
-    </w:p>
-    <w:p>
-      <w:pPr>
-        <w:ind w:left="400"/>
-      </w:pPr>
-      <w:r>
-        <w:tab/>
-      </w:r>
-      <w:r>
-        <w:tab/>
-        <w:t>};</w:t>
-      </w:r>
-    </w:p>
-    <w:p>
-      <w:pPr>
-        <w:ind w:left="400"/>
-      </w:pPr>
-      <w:r>
-        <w:tab/>
-      </w:r>
-      <w:r>
-        <w:tab/>
-        <w:t>setUsers([…users, user]);</w:t>
-      </w:r>
-    </w:p>
-    <w:p>
-      <w:pPr>
-        <w:ind w:left="400"/>
-      </w:pPr>
-      <w:r>
-        <w:tab/>
-      </w:r>
-      <w:r>
-        <w:tab/>
-        <w:t>setInputs({</w:t>
-      </w:r>
-    </w:p>
-    <w:p>
-      <w:pPr>
-        <w:ind w:left="400"/>
-      </w:pPr>
-      <w:r>
-        <w:tab/>
-      </w:r>
-      <w:r>
-        <w:tab/>
-      </w:r>
-      <w:r>
-        <w:tab/>
-        <w:t>username: ‘’,</w:t>
-      </w:r>
-    </w:p>
-    <w:p>
-      <w:pPr>
-        <w:ind w:left="400"/>
-      </w:pPr>
-      <w:r>
-        <w:tab/>
-      </w:r>
-      <w:r>
-        <w:tab/>
-      </w:r>
-      <w:r>
-        <w:tab/>
-        <w:t>email: ‘’</w:t>
-      </w:r>
-    </w:p>
-    <w:p>
-      <w:pPr>
-        <w:ind w:left="400"/>
-      </w:pPr>
-      <w:r>
-        <w:tab/>
-      </w:r>
-      <w:r>
-        <w:tab/>
-        <w:t>});</w:t>
-      </w:r>
-    </w:p>
-    <w:p>
-      <w:pPr>
-        <w:ind w:left="400"/>
-      </w:pPr>
-      <w:r>
-        <w:tab/>
-      </w:r>
-      <w:r>
-        <w:tab/>
-        <w:t>nextId.current += 1;</w:t>
-      </w:r>
-    </w:p>
-    <w:p>
-      <w:pPr>
-        <w:ind w:left="400"/>
-      </w:pPr>
-      <w:r>
-        <w:tab/>
-        <w:t>};</w:t>
-      </w:r>
-    </w:p>
-    <w:p>
-      <w:pPr>
-        <w:ind w:left="400"/>
-      </w:pPr>
-      <w:r>
-        <w:tab/>
-        <w:t>…</w:t>
-      </w:r>
-    </w:p>
-    <w:p>
-      <w:pPr>
-        <w:ind w:left="400" w:firstLine="400"/>
-      </w:pPr>
-      <w:r>
-        <w:rPr>
-          <w:rFonts w:hint="eastAsia"/>
-        </w:rPr>
-        <w:t>&lt;</w:t>
-      </w:r>
-      <w:r>
-        <w:t>CreateUser</w:t>
-      </w:r>
-    </w:p>
-    <w:p>
-      <w:pPr>
-        <w:ind w:left="400"/>
-      </w:pPr>
-      <w:r>
-        <w:tab/>
-      </w:r>
-      <w:r>
-        <w:tab/>
-        <w:t>…</w:t>
-      </w:r>
-    </w:p>
-    <w:p>
-      <w:pPr>
-        <w:ind w:left="400"/>
-      </w:pPr>
-      <w:r>
-        <w:tab/>
-      </w:r>
-      <w:r>
-        <w:tab/>
         <w:t>onCreate={onCreate}</w:t>
       </w:r>
     </w:p>
     <w:p>
       <w:pPr>
         <w:ind w:left="400"/>
-        <w:rPr>
-          <w:rFonts w:hint="eastAsia"/>
-        </w:rPr>
       </w:pPr>
       <w:r>
         <w:tab/>
         <w:t>/&gt;</w:t>
       </w:r>
     </w:p>
-    <w:p>
-      <w:pPr>
-        <w:rPr>
-          <w:rFonts w:hint="eastAsia"/>
-        </w:rPr>
-      </w:pPr>
-    </w:p>
+    <w:p/>
     <w:p>
       <w:pPr>
         <w:pStyle w:val="a5"/>
@@ -493,33 +666,35 @@
         </w:rPr>
         <w:t>연산자 사용</w:t>
       </w:r>
-    </w:p>
-    <w:p>
-      <w:pPr>
-        <w:ind w:left="760"/>
-      </w:pPr>
-      <w:r>
-        <w:rPr>
-          <w:rFonts w:hint="eastAsia"/>
-        </w:rPr>
-        <w:t xml:space="preserve">위 예시 처럼 </w:t>
-      </w:r>
-      <w:r>
-        <w:t xml:space="preserve">onCreate </w:t>
-      </w:r>
-      <w:r>
-        <w:rPr>
-          <w:rFonts w:hint="eastAsia"/>
-        </w:rPr>
-        <w:t>안에서</w:t>
-      </w:r>
-    </w:p>
-    <w:p>
-      <w:pPr>
-        <w:ind w:left="760"/>
-        <w:rPr>
-          <w:rFonts w:hint="eastAsia"/>
-        </w:rPr>
+      <w:r>
+        <w:rPr>
+          <w:rFonts w:hint="eastAsia"/>
+        </w:rPr>
+        <w:t xml:space="preserve"> </w:t>
+      </w:r>
+      <w:r>
+        <w:t xml:space="preserve">: </w:t>
+      </w:r>
+      <w:r>
+        <w:rPr>
+          <w:rFonts w:hint="eastAsia"/>
+        </w:rPr>
+        <w:t>기존 배열을 넣고,</w:t>
+      </w:r>
+      <w:r>
+        <w:t xml:space="preserve"> </w:t>
+      </w:r>
+      <w:r>
+        <w:rPr>
+          <w:rFonts w:hint="eastAsia"/>
+        </w:rPr>
+        <w:t>새로운 원소를 기존 배열에 추가하는 느낌.</w:t>
+      </w:r>
+    </w:p>
+    <w:p>
+      <w:pPr>
+        <w:pStyle w:val="a5"/>
+        <w:ind w:leftChars="0" w:left="760"/>
       </w:pPr>
       <w:r>
         <w:rPr>
@@ -543,7 +718,13 @@
         <w:rPr>
           <w:rFonts w:hint="eastAsia"/>
         </w:rPr>
-        <w:t>로 쓰는 것</w:t>
+        <w:t xml:space="preserve">로 </w:t>
+      </w:r>
+      <w:r>
+        <w:rPr>
+          <w:rFonts w:hint="eastAsia"/>
+        </w:rPr>
+        <w:t>씀</w:t>
       </w:r>
     </w:p>
     <w:p>
@@ -570,14 +751,35 @@
         </w:rPr>
         <w:t>함수 사용</w:t>
       </w:r>
+      <w:r>
+        <w:rPr>
+          <w:rFonts w:hint="eastAsia"/>
+        </w:rPr>
+        <w:t xml:space="preserve"> </w:t>
+      </w:r>
+      <w:r>
+        <w:t xml:space="preserve">: </w:t>
+      </w:r>
+      <w:r>
+        <w:rPr>
+          <w:rFonts w:hint="eastAsia"/>
+        </w:rPr>
+        <w:t>기존의 배열을 수정하지 않고,</w:t>
+      </w:r>
+      <w:r>
+        <w:t xml:space="preserve"> </w:t>
+      </w:r>
+      <w:r>
+        <w:rPr>
+          <w:rFonts w:hint="eastAsia"/>
+        </w:rPr>
+        <w:t>새로운 원소가 추가된 새로운 배열을 만들어줌.</w:t>
+      </w:r>
     </w:p>
     <w:p>
       <w:pPr>
         <w:pStyle w:val="a5"/>
         <w:ind w:leftChars="0" w:left="760"/>
-        <w:rPr>
-          <w:rFonts w:hint="eastAsia"/>
-        </w:rPr>
       </w:pPr>
       <w:r>
         <w:rPr>
@@ -592,7 +794,19 @@
         <w:rPr>
           <w:rFonts w:hint="eastAsia"/>
         </w:rPr>
-        <w:t>로 쓰는 것.</w:t>
+        <w:t xml:space="preserve">로 </w:t>
+      </w:r>
+      <w:r>
+        <w:rPr>
+          <w:rFonts w:hint="eastAsia"/>
+        </w:rPr>
+        <w:t>씀</w:t>
+      </w:r>
+      <w:r>
+        <w:rPr>
+          <w:rFonts w:hint="eastAsia"/>
+        </w:rPr>
+        <w:t>.</w:t>
       </w:r>
     </w:p>
     <w:p>
@@ -836,7 +1050,7 @@
         <w:rFonts w:ascii="맑은 고딕" w:eastAsia="맑은 고딕" w:hAnsi="맑은 고딕" w:cstheme="minorBidi" w:hint="eastAsia"/>
       </w:rPr>
     </w:lvl>
-    <w:lvl w:ilvl="1" w:tplc="04090003" w:tentative="1">
+    <w:lvl w:ilvl="1" w:tplc="04090003">
       <w:start w:val="1"/>
       <w:numFmt w:val="bullet"/>
       <w:lvlText w:val=""/>
@@ -1559,6 +1773,7 @@
   <w:style w:type="character" w:default="1" w:styleId="a0">
     <w:name w:val="Default Paragraph Font"/>
     <w:uiPriority w:val="1"/>
+    <w:semiHidden/>
     <w:unhideWhenUsed/>
   </w:style>
   <w:style w:type="table" w:default="1" w:styleId="a1">
